--- a/KEGIATAN MINGGUAN KKP 7.docx
+++ b/KEGIATAN MINGGUAN KKP 7.docx
@@ -287,7 +287,7 @@
       </w:r>
       <w:sdt>
         <w:sdtPr>
-          <w:id w:val="610901638"/>
+          <w:id w:val="1316874680"/>
         </w:sdtPr>
         <w:sdtContent>
           <w:r>
@@ -329,7 +329,7 @@
       </w:r>
       <w:sdt>
         <w:sdtPr>
-          <w:id w:val="264057820"/>
+          <w:id w:val="345056059"/>
         </w:sdtPr>
         <w:sdtContent>
           <w:r>
@@ -641,6 +641,7 @@
                 <w:szCs w:val="24"/>
                 <w:lang w:val="en-GB" w:eastAsia="en-US" w:bidi="ar-SA"/>
               </w:rPr>
+              <w:t>update data am</w:t>
             </w:r>
           </w:p>
         </w:tc>
@@ -749,7 +750,7 @@
                 <w:szCs w:val="24"/>
                 <w:lang w:val="en-GB" w:eastAsia="en-US" w:bidi="ar-SA"/>
               </w:rPr>
-              <w:t>0</w:t>
+              <w:t>31</w:t>
             </w:r>
             <w:r>
               <w:rPr/>
@@ -777,6 +778,7 @@
             </w:pPr>
             <w:r>
               <w:rPr/>
+              <w:t>progress dashboard obl</w:t>
             </w:r>
           </w:p>
         </w:tc>
@@ -885,11 +887,19 @@
                 <w:szCs w:val="24"/>
                 <w:lang w:val="en-GB" w:eastAsia="en-US" w:bidi="ar-SA"/>
               </w:rPr>
-              <w:t>0</w:t>
-            </w:r>
-            <w:r>
-              <w:rPr/>
-              <w:t>-5-2022</w:t>
+              <w:t>1</w:t>
+            </w:r>
+            <w:r>
+              <w:rPr/>
+              <w:t>-</w:t>
+            </w:r>
+            <w:r>
+              <w:rPr/>
+              <w:t>6</w:t>
+            </w:r>
+            <w:r>
+              <w:rPr/>
+              <w:t>-2022</w:t>
             </w:r>
           </w:p>
         </w:tc>
@@ -913,6 +923,7 @@
             </w:pPr>
             <w:r>
               <w:rPr/>
+              <w:t>progress dashboard obl</w:t>
             </w:r>
           </w:p>
         </w:tc>
@@ -1021,11 +1032,19 @@
                 <w:szCs w:val="24"/>
                 <w:lang w:val="en-GB" w:eastAsia="en-US" w:bidi="ar-SA"/>
               </w:rPr>
-              <w:t>0</w:t>
-            </w:r>
-            <w:r>
-              <w:rPr/>
-              <w:t>-5-2022</w:t>
+              <w:t>2</w:t>
+            </w:r>
+            <w:r>
+              <w:rPr/>
+              <w:t>-</w:t>
+            </w:r>
+            <w:r>
+              <w:rPr/>
+              <w:t>6</w:t>
+            </w:r>
+            <w:r>
+              <w:rPr/>
+              <w:t>-2022</w:t>
             </w:r>
           </w:p>
         </w:tc>
@@ -1049,6 +1068,7 @@
             </w:pPr>
             <w:r>
               <w:rPr/>
+              <w:t>progress dashboard obl</w:t>
             </w:r>
           </w:p>
         </w:tc>
@@ -1146,11 +1166,19 @@
                 <w:szCs w:val="24"/>
                 <w:lang w:val="en-GB" w:eastAsia="en-US" w:bidi="ar-SA"/>
               </w:rPr>
-              <w:t>0</w:t>
-            </w:r>
-            <w:r>
-              <w:rPr/>
-              <w:t>-5-2022</w:t>
+              <w:t>3</w:t>
+            </w:r>
+            <w:r>
+              <w:rPr/>
+              <w:t>-</w:t>
+            </w:r>
+            <w:r>
+              <w:rPr/>
+              <w:t>6</w:t>
+            </w:r>
+            <w:r>
+              <w:rPr/>
+              <w:t>-2022</w:t>
             </w:r>
           </w:p>
         </w:tc>
@@ -1188,6 +1216,7 @@
                 <w:szCs w:val="24"/>
                 <w:lang w:val="en-GB" w:eastAsia="en-US" w:bidi="ar-SA"/>
               </w:rPr>
+              <w:t>progress dashboard obl</w:t>
             </w:r>
           </w:p>
         </w:tc>
@@ -1637,9 +1666,9 @@
           <wp:wrapTight wrapText="bothSides">
             <wp:wrapPolygon edited="0">
               <wp:start x="-20" y="0"/>
-              <wp:lineTo x="-20" y="19230"/>
-              <wp:lineTo x="21265" y="19230"/>
-              <wp:lineTo x="21265" y="0"/>
+              <wp:lineTo x="-20" y="19084"/>
+              <wp:lineTo x="21244" y="19084"/>
+              <wp:lineTo x="21244" y="0"/>
               <wp:lineTo x="-20" y="0"/>
             </wp:wrapPolygon>
           </wp:wrapTight>
@@ -1691,8 +1720,8 @@
       </w:pBdr>
       <w:rPr/>
     </w:pPr>
-    <w:bookmarkStart w:id="0" w:name="_Hlk100127416"/>
-    <w:bookmarkStart w:id="1" w:name="_Hlk100127417"/>
+    <w:bookmarkStart w:id="0" w:name="_Hlk100127417"/>
+    <w:bookmarkStart w:id="1" w:name="_Hlk100127416"/>
     <w:r>
       <w:rPr/>
       <mc:AlternateContent>
@@ -1706,7 +1735,7 @@
               <wp:positionV relativeFrom="paragraph">
                 <wp:posOffset>375285</wp:posOffset>
               </wp:positionV>
-              <wp:extent cx="2387600" cy="462915"/>
+              <wp:extent cx="2389505" cy="462915"/>
               <wp:effectExtent l="0" t="0" r="8255" b="0"/>
               <wp:wrapNone/>
               <wp:docPr id="1" name="Text Box 2"/>
@@ -1717,7 +1746,7 @@
                     <wps:spPr>
                       <a:xfrm>
                         <a:off x="0" y="0"/>
-                        <a:ext cx="2386800" cy="462240"/>
+                        <a:ext cx="2388960" cy="462240"/>
                       </a:xfrm>
                       <a:prstGeom prst="rect">
                         <a:avLst/>
@@ -1798,7 +1827,7 @@
         </mc:Choice>
         <mc:Fallback>
           <w:pict>
-            <v:rect id="shape_0" ID="Text Box 2" fillcolor="white" stroked="f" style="position:absolute;margin-left:338.95pt;margin-top:29.55pt;width:187.9pt;height:36.35pt;mso-wrap-style:square;v-text-anchor:top" wp14:anchorId="09198259">
+            <v:rect id="shape_0" ID="Text Box 2" fillcolor="white" stroked="f" style="position:absolute;margin-left:338.95pt;margin-top:29.55pt;width:188.05pt;height:36.35pt;mso-wrap-style:square;v-text-anchor:top" wp14:anchorId="09198259">
               <v:fill o:detectmouseclick="t" type="solid" color2="black"/>
               <v:stroke color="#3465a4" weight="9360" joinstyle="round" endcap="flat"/>
               <v:textbox>
